--- a/PLACEHOLDER-AISS.docx
+++ b/PLACEHOLDER-AISS.docx
@@ -1,6 +1,6 @@
 
 <file path=word/document.xml><?xml version="1.0" encoding="utf-8"?>
-<w:document xmlns:wpc="http://schemas.microsoft.com/office/word/2010/wordprocessingCanvas" xmlns:cx="http://schemas.microsoft.com/office/drawing/2014/chartex" xmlns:cx1="http://schemas.microsoft.com/office/drawing/2015/9/8/chartex" xmlns:cx2="http://schemas.microsoft.com/office/drawing/2015/10/21/chartex" xmlns:cx3="http://schemas.microsoft.com/office/drawing/2016/5/9/chartex" xmlns:cx4="http://schemas.microsoft.com/office/drawing/2016/5/10/chartex" xmlns:cx5="http://schemas.microsoft.com/office/drawing/2016/5/11/chartex" xmlns:cx6="http://schemas.microsoft.com/office/drawing/2016/5/12/chartex" xmlns:cx7="http://schemas.microsoft.com/office/drawing/2016/5/13/chartex" xmlns:cx8="http://schemas.microsoft.com/office/drawing/2016/5/14/chartex" xmlns:mc="http://schemas.openxmlformats.org/markup-compatibility/2006" xmlns:aink="http://schemas.microsoft.com/office/drawing/2016/ink" xmlns:am3d="http://schemas.microsoft.com/office/drawing/2017/model3d" xmlns:o="urn:schemas-microsoft-com:office:office" xmlns:r="http://schemas.openxmlformats.org/officeDocument/2006/relationships" xmlns:m="http://schemas.openxmlformats.org/officeDocument/2006/math" xmlns:v="urn:schemas-microsoft-com:vml" xmlns:wp14="http://schemas.microsoft.com/office/word/2010/wordprocessingDrawing" xmlns:wp="http://schemas.openxmlformats.org/drawingml/2006/wordprocessingDrawing" xmlns:w10="urn:schemas-microsoft-com:office:word" xmlns:w="http://schemas.openxmlformats.org/wordprocessingml/2006/main" xmlns:w14="http://schemas.microsoft.com/office/word/2010/wordml" xmlns:w15="http://schemas.microsoft.com/office/word/2012/wordml" xmlns:w16cid="http://schemas.microsoft.com/office/word/2016/wordml/cid" xmlns:w16se="http://schemas.microsoft.com/office/word/2015/wordml/symex" xmlns:wpg="http://schemas.microsoft.com/office/word/2010/wordprocessingGroup" xmlns:wpi="http://schemas.microsoft.com/office/word/2010/wordprocessingInk" xmlns:wne="http://schemas.microsoft.com/office/word/2006/wordml" xmlns:wps="http://schemas.microsoft.com/office/word/2010/wordprocessingShape" mc:Ignorable="w14 w15 w16se w16cid wp14">
+<w:document xmlns:wpc="http://schemas.microsoft.com/office/word/2010/wordprocessingCanvas" xmlns:cx="http://schemas.microsoft.com/office/drawing/2014/chartex" xmlns:mc="http://schemas.openxmlformats.org/markup-compatibility/2006" xmlns:o="urn:schemas-microsoft-com:office:office" xmlns:r="http://schemas.openxmlformats.org/officeDocument/2006/relationships" xmlns:m="http://schemas.openxmlformats.org/officeDocument/2006/math" xmlns:v="urn:schemas-microsoft-com:vml" xmlns:wp14="http://schemas.microsoft.com/office/word/2010/wordprocessingDrawing" xmlns:wp="http://schemas.openxmlformats.org/drawingml/2006/wordprocessingDrawing" xmlns:w10="urn:schemas-microsoft-com:office:word" xmlns:w="http://schemas.openxmlformats.org/wordprocessingml/2006/main" xmlns:w14="http://schemas.microsoft.com/office/word/2010/wordml" xmlns:w15="http://schemas.microsoft.com/office/word/2012/wordml" xmlns:w16se="http://schemas.microsoft.com/office/word/2015/wordml/symex" xmlns:wpg="http://schemas.microsoft.com/office/word/2010/wordprocessingGroup" xmlns:wpi="http://schemas.microsoft.com/office/word/2010/wordprocessingInk" xmlns:wne="http://schemas.microsoft.com/office/word/2006/wordml" xmlns:wps="http://schemas.microsoft.com/office/word/2010/wordprocessingShape" mc:Ignorable="w14 w15 w16se wp14">
   <w:body>
     <w:p/>
     <w:p>
@@ -313,14 +313,20 @@
         <w:rPr>
           <w:szCs w:val="24"/>
         </w:rPr>
-        <w:t xml:space="preserve">  (</w:t>
+        <w:t xml:space="preserve">  </w:t>
+      </w:r>
+      <w:r>
+        <w:rPr>
+          <w:szCs w:val="24"/>
+        </w:rPr>
+        <w:t>(</w:t>
       </w:r>
       <w:proofErr w:type="gramEnd"/>
       <w:r>
         <w:rPr>
           <w:szCs w:val="24"/>
         </w:rPr>
-        <w:t>&lt;Email&gt;)</w:t>
+        <w:t>pacorosa99@gmail.com)</w:t>
       </w:r>
     </w:p>
     <w:p>
@@ -539,7 +545,7 @@
     </w:p>
     <w:tbl>
       <w:tblPr>
-        <w:tblStyle w:val="Tablaconcuadrcula4-nfasis5"/>
+        <w:tblStyle w:val="Tabladecuadrcula4-nfasis5"/>
         <w:tblW w:w="9067" w:type="dxa"/>
         <w:tblLook w:val="04A0" w:firstRow="1" w:lastRow="0" w:firstColumn="1" w:lastColumn="0" w:noHBand="0" w:noVBand="1"/>
       </w:tblPr>
@@ -867,8 +873,6 @@
               </w:rPr>
               <w:t>Nicolás</w:t>
             </w:r>
-            <w:bookmarkStart w:id="0" w:name="_GoBack"/>
-            <w:bookmarkEnd w:id="0"/>
           </w:p>
           <w:p>
             <w:pPr>
@@ -3176,62 +3180,62 @@
       <w:pPr>
         <w:pStyle w:val="Ttulo1"/>
       </w:pPr>
-      <w:bookmarkStart w:id="1" w:name="_Toc471899224"/>
+      <w:bookmarkStart w:id="0" w:name="_Toc471899224"/>
       <w:r>
         <w:lastRenderedPageBreak/>
         <w:t>Introducción</w:t>
       </w:r>
+      <w:bookmarkEnd w:id="0"/>
+    </w:p>
+    <w:p/>
+    <w:p>
+      <w:pPr>
+        <w:jc w:val="both"/>
+      </w:pPr>
+      <w:r>
+        <w:t>Presentar y motivar el problema que se va a resolver con la aplicación. ¿Por</w:t>
+      </w:r>
+      <w:r>
+        <w:t xml:space="preserve"> qué es un problema importante?</w:t>
+      </w:r>
+    </w:p>
+    <w:p>
+      <w:pPr>
+        <w:jc w:val="both"/>
+      </w:pPr>
+      <w:r>
+        <w:t xml:space="preserve">Describir el </w:t>
+      </w:r>
+      <w:proofErr w:type="spellStart"/>
+      <w:r>
+        <w:t>mashup</w:t>
+      </w:r>
+      <w:proofErr w:type="spellEnd"/>
+      <w:r>
+        <w:t xml:space="preserve"> desarrollado y como éste le da solución al problema mencionando anteriormen</w:t>
+      </w:r>
+      <w:r>
+        <w:t xml:space="preserve">te. ¿Por qué es un buen </w:t>
+      </w:r>
+      <w:proofErr w:type="spellStart"/>
+      <w:r>
+        <w:t>mashup</w:t>
+      </w:r>
+      <w:proofErr w:type="spellEnd"/>
+      <w:r>
+        <w:t>?</w:t>
+      </w:r>
+    </w:p>
+    <w:p/>
+    <w:p>
+      <w:pPr>
+        <w:pStyle w:val="Ttulo2"/>
+      </w:pPr>
+      <w:bookmarkStart w:id="1" w:name="_Toc471899225"/>
+      <w:r>
+        <w:t>Aplicaciones integradas</w:t>
+      </w:r>
       <w:bookmarkEnd w:id="1"/>
-    </w:p>
-    <w:p/>
-    <w:p>
-      <w:pPr>
-        <w:jc w:val="both"/>
-      </w:pPr>
-      <w:r>
-        <w:t>Presentar y motivar el problema que se va a resolver con la aplicación. ¿Por</w:t>
-      </w:r>
-      <w:r>
-        <w:t xml:space="preserve"> qué es un problema importante?</w:t>
-      </w:r>
-    </w:p>
-    <w:p>
-      <w:pPr>
-        <w:jc w:val="both"/>
-      </w:pPr>
-      <w:r>
-        <w:t xml:space="preserve">Describir el </w:t>
-      </w:r>
-      <w:proofErr w:type="spellStart"/>
-      <w:r>
-        <w:t>mashup</w:t>
-      </w:r>
-      <w:proofErr w:type="spellEnd"/>
-      <w:r>
-        <w:t xml:space="preserve"> desarrollado y como éste le da solución al problema mencionando anteriormen</w:t>
-      </w:r>
-      <w:r>
-        <w:t xml:space="preserve">te. ¿Por qué es un buen </w:t>
-      </w:r>
-      <w:proofErr w:type="spellStart"/>
-      <w:r>
-        <w:t>mashup</w:t>
-      </w:r>
-      <w:proofErr w:type="spellEnd"/>
-      <w:r>
-        <w:t>?</w:t>
-      </w:r>
-    </w:p>
-    <w:p/>
-    <w:p>
-      <w:pPr>
-        <w:pStyle w:val="Ttulo2"/>
-      </w:pPr>
-      <w:bookmarkStart w:id="2" w:name="_Toc471899225"/>
-      <w:r>
-        <w:t>Aplicaciones integradas</w:t>
-      </w:r>
-      <w:bookmarkEnd w:id="2"/>
     </w:p>
     <w:p>
       <w:pPr>
@@ -3258,7 +3262,7 @@
     <w:p/>
     <w:tbl>
       <w:tblPr>
-        <w:tblStyle w:val="Tablaconcuadrcula4-nfasis5"/>
+        <w:tblStyle w:val="Tabladecuadrcula4-nfasis5"/>
         <w:tblW w:w="8500" w:type="dxa"/>
         <w:jc w:val="center"/>
         <w:tblLook w:val="04A0" w:firstRow="1" w:lastRow="0" w:firstColumn="1" w:lastColumn="0" w:noHBand="0" w:noVBand="1"/>
@@ -3488,11 +3492,11 @@
       <w:pPr>
         <w:pStyle w:val="Ttulo2"/>
       </w:pPr>
-      <w:bookmarkStart w:id="3" w:name="_Toc471899226"/>
+      <w:bookmarkStart w:id="2" w:name="_Toc471899226"/>
       <w:r>
         <w:t>Evolución del proyecto</w:t>
       </w:r>
-      <w:bookmarkEnd w:id="3"/>
+      <w:bookmarkEnd w:id="2"/>
     </w:p>
     <w:p>
       <w:pPr>
@@ -3598,12 +3602,12 @@
       <w:pPr>
         <w:pStyle w:val="Ttulo1"/>
       </w:pPr>
-      <w:bookmarkStart w:id="4" w:name="_Toc471899227"/>
+      <w:bookmarkStart w:id="3" w:name="_Toc471899227"/>
       <w:r>
         <w:lastRenderedPageBreak/>
         <w:t>Prototipos de interfaz de usuario</w:t>
       </w:r>
-      <w:bookmarkEnd w:id="4"/>
+      <w:bookmarkEnd w:id="3"/>
     </w:p>
     <w:p>
       <w:pPr>
@@ -3673,18 +3677,72 @@
         <w:pStyle w:val="Ttulo2"/>
         <w:spacing w:before="0"/>
       </w:pPr>
-      <w:bookmarkStart w:id="5" w:name="_Toc471899228"/>
-      <w:r>
-        <w:t>Vista X</w:t>
-      </w:r>
-      <w:bookmarkEnd w:id="5"/>
+      <w:bookmarkStart w:id="4" w:name="_Toc471899228"/>
+      <w:r>
+        <w:t xml:space="preserve">Vista </w:t>
+      </w:r>
+      <w:bookmarkEnd w:id="4"/>
+      <w:proofErr w:type="spellStart"/>
+      <w:r>
+        <w:t>login</w:t>
+      </w:r>
+      <w:proofErr w:type="spellEnd"/>
     </w:p>
     <w:p/>
-    <w:p>
-      <w:r>
-        <w:t>Descripción textual de la vista</w:t>
-      </w:r>
-    </w:p>
+    <w:p/>
+    <w:p/>
+    <w:p/>
+    <w:p/>
+    <w:p/>
+    <w:p/>
+    <w:p/>
+    <w:p/>
+    <w:p/>
+    <w:p/>
+    <w:p/>
+    <w:p/>
+    <w:p/>
+    <w:p/>
+    <w:p/>
+    <w:p/>
+    <w:p/>
+    <w:p/>
+    <w:p/>
+    <w:p/>
+    <w:p/>
+    <w:p/>
+    <w:p>
+      <w:pPr>
+        <w:pStyle w:val="Ttulo2"/>
+      </w:pPr>
+      <w:r>
+        <w:lastRenderedPageBreak/>
+        <w:t xml:space="preserve">Vista de inicio tras </w:t>
+      </w:r>
+      <w:proofErr w:type="spellStart"/>
+      <w:r>
+        <w:t>login</w:t>
+      </w:r>
+      <w:proofErr w:type="spellEnd"/>
+    </w:p>
+    <w:p/>
+    <w:p>
+      <w:pPr>
+        <w:jc w:val="both"/>
+      </w:pPr>
+      <w:r>
+        <w:t>En la vista de inicio accedemos a una página principal en la que se observan dos partes: las pestañas del menú y un pequeño resumen del proyecto seleccionado. Por defecto, la pestaña seleccionada es la de proyectos, en la que se expone información sobre el proyecto.</w:t>
+      </w:r>
+    </w:p>
+    <w:p>
+      <w:pPr>
+        <w:jc w:val="both"/>
+      </w:pPr>
+      <w:r>
+        <w:t>Sobre el menú se encuentra una barra con utilidades relacionadas al usuario registrado.</w:t>
+      </w:r>
+    </w:p>
+    <w:p/>
     <w:p>
       <w:pPr>
         <w:jc w:val="center"/>
@@ -3696,9 +3754,9 @@
         </w:rPr>
         <w:drawing>
           <wp:inline distT="0" distB="0" distL="0" distR="0">
-            <wp:extent cx="4766940" cy="3587750"/>
+            <wp:extent cx="4114800" cy="4789495"/>
             <wp:effectExtent l="0" t="0" r="0" b="0"/>
-            <wp:docPr id="2" name="Imagen 2" descr="http://media.balsamiq.com/img/support/tutorials/interaction/click-through-prototype.png"/>
+            <wp:docPr id="1" name="Imagen 1" descr="C:\Users\pacor\Documents\Mockups\Nueva carpeta\Inicio.png"/>
             <wp:cNvGraphicFramePr>
               <a:graphicFrameLocks xmlns:a="http://schemas.openxmlformats.org/drawingml/2006/main" noChangeAspect="1"/>
             </wp:cNvGraphicFramePr>
@@ -3706,7 +3764,7 @@
               <a:graphicData uri="http://schemas.openxmlformats.org/drawingml/2006/picture">
                 <pic:pic xmlns:pic="http://schemas.openxmlformats.org/drawingml/2006/picture">
                   <pic:nvPicPr>
-                    <pic:cNvPr id="0" name="irc_mi" descr="http://media.balsamiq.com/img/support/tutorials/interaction/click-through-prototype.png"/>
+                    <pic:cNvPr id="0" name="Picture 1" descr="C:\Users\pacor\Documents\Mockups\Nueva carpeta\Inicio.png"/>
                     <pic:cNvPicPr>
                       <a:picLocks noChangeAspect="1" noChangeArrowheads="1"/>
                     </pic:cNvPicPr>
@@ -3727,7 +3785,7 @@
                   <pic:spPr bwMode="auto">
                     <a:xfrm>
                       <a:off x="0" y="0"/>
-                      <a:ext cx="4769686" cy="3589817"/>
+                      <a:ext cx="4139033" cy="4817702"/>
                     </a:xfrm>
                     <a:prstGeom prst="rect">
                       <a:avLst/>
@@ -3756,7 +3814,19 @@
         <w:rPr>
           <w:rStyle w:val="Referenciasutil"/>
         </w:rPr>
-        <w:t>Figura 1. Prototipo de interfaz de usuario de la vista X</w:t>
+        <w:t>Figura 2</w:t>
+      </w:r>
+      <w:r>
+        <w:rPr>
+          <w:rStyle w:val="Referenciasutil"/>
+        </w:rPr>
+        <w:t xml:space="preserve">. Prototipo de interfaz de usuario de la vista </w:t>
+      </w:r>
+      <w:r>
+        <w:rPr>
+          <w:rStyle w:val="Referenciasutil"/>
+        </w:rPr>
+        <w:t>de inicio</w:t>
       </w:r>
     </w:p>
     <w:p>
@@ -3782,77 +3852,852 @@
     <w:p>
       <w:pPr>
         <w:pStyle w:val="Ttulo2"/>
-      </w:pPr>
-      <w:bookmarkStart w:id="6" w:name="_Toc471899229"/>
-      <w:r>
-        <w:t>Vista Y</w:t>
-      </w:r>
+        <w:numPr>
+          <w:ilvl w:val="0"/>
+          <w:numId w:val="0"/>
+        </w:numPr>
+        <w:ind w:left="576"/>
+      </w:pPr>
+      <w:bookmarkStart w:id="5" w:name="_Toc471899229"/>
+    </w:p>
+    <w:p/>
+    <w:p/>
+    <w:p/>
+    <w:p>
+      <w:pPr>
+        <w:pStyle w:val="Ttulo2"/>
+      </w:pPr>
+      <w:r>
+        <w:lastRenderedPageBreak/>
+        <w:t xml:space="preserve">Vista </w:t>
+      </w:r>
+      <w:bookmarkEnd w:id="5"/>
+      <w:r>
+        <w:t>añadir código</w:t>
+      </w:r>
+    </w:p>
+    <w:p/>
+    <w:p>
+      <w:pPr>
+        <w:jc w:val="both"/>
+      </w:pPr>
+      <w:r>
+        <w:t>En esta vista vemos la pestaña añadir código, en la que mediante una sencilla interfaz podemos añadir código u otros archivos distintos al proyecto que se desee.</w:t>
+      </w:r>
+    </w:p>
+    <w:p>
+      <w:pPr>
+        <w:spacing w:after="0"/>
+        <w:rPr>
+          <w:rFonts w:asciiTheme="majorHAnsi" w:hAnsiTheme="majorHAnsi"/>
+          <w:sz w:val="28"/>
+          <w:szCs w:val="28"/>
+        </w:rPr>
+      </w:pPr>
+    </w:p>
+    <w:p>
+      <w:pPr>
+        <w:spacing w:after="0"/>
+        <w:rPr>
+          <w:rFonts w:asciiTheme="majorHAnsi" w:hAnsiTheme="majorHAnsi"/>
+          <w:sz w:val="28"/>
+          <w:szCs w:val="28"/>
+        </w:rPr>
+      </w:pPr>
+    </w:p>
+    <w:p>
+      <w:pPr>
+        <w:rPr>
+          <w:rFonts w:asciiTheme="majorHAnsi" w:hAnsiTheme="majorHAnsi"/>
+          <w:sz w:val="28"/>
+          <w:szCs w:val="28"/>
+        </w:rPr>
+      </w:pPr>
+      <w:r>
+        <w:rPr>
+          <w:rFonts w:asciiTheme="majorHAnsi" w:hAnsiTheme="majorHAnsi"/>
+          <w:sz w:val="28"/>
+          <w:szCs w:val="28"/>
+        </w:rPr>
+        <w:t xml:space="preserve">   </w:t>
+      </w:r>
+      <w:r>
+        <w:rPr>
+          <w:rFonts w:asciiTheme="majorHAnsi" w:hAnsiTheme="majorHAnsi"/>
+          <w:noProof/>
+          <w:sz w:val="28"/>
+          <w:szCs w:val="28"/>
+          <w:lang w:eastAsia="es-ES"/>
+        </w:rPr>
+        <w:drawing>
+          <wp:inline distT="0" distB="0" distL="0" distR="0" wp14:anchorId="2B993E14" wp14:editId="30EF4362">
+            <wp:extent cx="4965065" cy="4635062"/>
+            <wp:effectExtent l="0" t="0" r="6985" b="0"/>
+            <wp:docPr id="3" name="Imagen 3" descr="C:\Users\pacor\Documents\Mockups\Nueva carpeta\Añadir código.png"/>
+            <wp:cNvGraphicFramePr>
+              <a:graphicFrameLocks xmlns:a="http://schemas.openxmlformats.org/drawingml/2006/main" noChangeAspect="1"/>
+            </wp:cNvGraphicFramePr>
+            <a:graphic xmlns:a="http://schemas.openxmlformats.org/drawingml/2006/main">
+              <a:graphicData uri="http://schemas.openxmlformats.org/drawingml/2006/picture">
+                <pic:pic xmlns:pic="http://schemas.openxmlformats.org/drawingml/2006/picture">
+                  <pic:nvPicPr>
+                    <pic:cNvPr id="0" name="Picture 2" descr="C:\Users\pacor\Documents\Mockups\Nueva carpeta\Añadir código.png"/>
+                    <pic:cNvPicPr>
+                      <a:picLocks noChangeAspect="1" noChangeArrowheads="1"/>
+                    </pic:cNvPicPr>
+                  </pic:nvPicPr>
+                  <pic:blipFill>
+                    <a:blip r:embed="rId9">
+                      <a:extLst>
+                        <a:ext uri="{28A0092B-C50C-407E-A947-70E740481C1C}">
+                          <a14:useLocalDpi xmlns:a14="http://schemas.microsoft.com/office/drawing/2010/main" val="0"/>
+                        </a:ext>
+                      </a:extLst>
+                    </a:blip>
+                    <a:srcRect/>
+                    <a:stretch>
+                      <a:fillRect/>
+                    </a:stretch>
+                  </pic:blipFill>
+                  <pic:spPr bwMode="auto">
+                    <a:xfrm>
+                      <a:off x="0" y="0"/>
+                      <a:ext cx="4972313" cy="4641828"/>
+                    </a:xfrm>
+                    <a:prstGeom prst="rect">
+                      <a:avLst/>
+                    </a:prstGeom>
+                    <a:noFill/>
+                    <a:ln>
+                      <a:noFill/>
+                    </a:ln>
+                  </pic:spPr>
+                </pic:pic>
+              </a:graphicData>
+            </a:graphic>
+          </wp:inline>
+        </w:drawing>
+      </w:r>
+    </w:p>
+    <w:p>
+      <w:pPr>
+        <w:spacing w:after="0"/>
+        <w:jc w:val="center"/>
+        <w:rPr>
+          <w:rStyle w:val="Referenciasutil"/>
+        </w:rPr>
+      </w:pPr>
+      <w:r>
+        <w:rPr>
+          <w:rStyle w:val="Referenciasutil"/>
+        </w:rPr>
+        <w:t xml:space="preserve">Figura </w:t>
+      </w:r>
+      <w:r>
+        <w:rPr>
+          <w:rStyle w:val="Referenciasutil"/>
+        </w:rPr>
+        <w:t>3</w:t>
+      </w:r>
+      <w:r>
+        <w:rPr>
+          <w:rStyle w:val="Referenciasutil"/>
+        </w:rPr>
+        <w:t xml:space="preserve">. Prototipo de interfaz de usuario de la vista </w:t>
+      </w:r>
+      <w:r>
+        <w:rPr>
+          <w:rStyle w:val="Referenciasutil"/>
+        </w:rPr>
+        <w:t xml:space="preserve">de </w:t>
+      </w:r>
+      <w:r>
+        <w:rPr>
+          <w:rStyle w:val="Referenciasutil"/>
+        </w:rPr>
+        <w:t>añadir código</w:t>
+      </w:r>
+    </w:p>
+    <w:p>
+      <w:pPr>
+        <w:rPr>
+          <w:rFonts w:asciiTheme="majorHAnsi" w:hAnsiTheme="majorHAnsi"/>
+          <w:sz w:val="28"/>
+          <w:szCs w:val="28"/>
+        </w:rPr>
+      </w:pPr>
+    </w:p>
+    <w:p>
+      <w:pPr>
+        <w:rPr>
+          <w:rFonts w:asciiTheme="majorHAnsi" w:hAnsiTheme="majorHAnsi"/>
+          <w:sz w:val="28"/>
+          <w:szCs w:val="28"/>
+        </w:rPr>
+      </w:pPr>
+    </w:p>
+    <w:p>
+      <w:pPr>
+        <w:rPr>
+          <w:rFonts w:asciiTheme="majorHAnsi" w:hAnsiTheme="majorHAnsi"/>
+          <w:sz w:val="28"/>
+          <w:szCs w:val="28"/>
+        </w:rPr>
+      </w:pPr>
+    </w:p>
+    <w:p>
+      <w:pPr>
+        <w:rPr>
+          <w:rFonts w:asciiTheme="majorHAnsi" w:hAnsiTheme="majorHAnsi"/>
+          <w:sz w:val="28"/>
+          <w:szCs w:val="28"/>
+        </w:rPr>
+      </w:pPr>
+    </w:p>
+    <w:p>
+      <w:pPr>
+        <w:rPr>
+          <w:rFonts w:asciiTheme="majorHAnsi" w:hAnsiTheme="majorHAnsi"/>
+          <w:sz w:val="28"/>
+          <w:szCs w:val="28"/>
+        </w:rPr>
+      </w:pPr>
+    </w:p>
+    <w:p>
+      <w:pPr>
+        <w:rPr>
+          <w:rFonts w:asciiTheme="majorHAnsi" w:hAnsiTheme="majorHAnsi"/>
+          <w:sz w:val="28"/>
+          <w:szCs w:val="28"/>
+        </w:rPr>
+      </w:pPr>
+    </w:p>
+    <w:p>
+      <w:pPr>
+        <w:rPr>
+          <w:rFonts w:asciiTheme="majorHAnsi" w:hAnsiTheme="majorHAnsi"/>
+          <w:sz w:val="28"/>
+          <w:szCs w:val="28"/>
+        </w:rPr>
+      </w:pPr>
+    </w:p>
+    <w:p>
+      <w:pPr>
+        <w:rPr>
+          <w:rFonts w:asciiTheme="majorHAnsi" w:hAnsiTheme="majorHAnsi"/>
+          <w:sz w:val="28"/>
+          <w:szCs w:val="28"/>
+        </w:rPr>
+      </w:pPr>
+    </w:p>
+    <w:p>
+      <w:pPr>
+        <w:pStyle w:val="Ttulo2"/>
+      </w:pPr>
+      <w:r>
+        <w:t xml:space="preserve">Vista </w:t>
+      </w:r>
+      <w:r>
+        <w:t>actividad</w:t>
+      </w:r>
+    </w:p>
+    <w:p/>
+    <w:p>
+      <w:pPr>
+        <w:jc w:val="both"/>
+      </w:pPr>
+      <w:r>
+        <w:t xml:space="preserve">En esta vista </w:t>
+      </w:r>
+      <w:r>
+        <w:t>podemos observar la pestaña actividad, en la que se muestra la actividad de los proyectos en los que participa el usuario registrado. Más abajo existe la posibilidad de añadir tareas a realizar para los proyectos y ver las tareas que quedan por realizar.</w:t>
+      </w:r>
+    </w:p>
+    <w:p>
+      <w:pPr>
+        <w:jc w:val="both"/>
+      </w:pPr>
+    </w:p>
+    <w:p>
+      <w:pPr>
+        <w:rPr>
+          <w:rFonts w:asciiTheme="majorHAnsi" w:hAnsiTheme="majorHAnsi"/>
+          <w:sz w:val="28"/>
+          <w:szCs w:val="28"/>
+        </w:rPr>
+      </w:pPr>
+      <w:r>
+        <w:rPr>
+          <w:rFonts w:asciiTheme="majorHAnsi" w:hAnsiTheme="majorHAnsi"/>
+          <w:sz w:val="28"/>
+          <w:szCs w:val="28"/>
+        </w:rPr>
+        <w:t xml:space="preserve">  </w:t>
+      </w:r>
+      <w:r>
+        <w:rPr>
+          <w:rFonts w:asciiTheme="majorHAnsi" w:hAnsiTheme="majorHAnsi"/>
+          <w:noProof/>
+          <w:sz w:val="28"/>
+          <w:szCs w:val="28"/>
+          <w:lang w:eastAsia="es-ES"/>
+        </w:rPr>
+        <w:drawing>
+          <wp:inline distT="0" distB="0" distL="0" distR="0">
+            <wp:extent cx="4710430" cy="4840014"/>
+            <wp:effectExtent l="0" t="0" r="0" b="0"/>
+            <wp:docPr id="4" name="Imagen 4" descr="C:\Users\pacor\Documents\Mockups\Nueva carpeta\Actividad.png"/>
+            <wp:cNvGraphicFramePr>
+              <a:graphicFrameLocks xmlns:a="http://schemas.openxmlformats.org/drawingml/2006/main" noChangeAspect="1"/>
+            </wp:cNvGraphicFramePr>
+            <a:graphic xmlns:a="http://schemas.openxmlformats.org/drawingml/2006/main">
+              <a:graphicData uri="http://schemas.openxmlformats.org/drawingml/2006/picture">
+                <pic:pic xmlns:pic="http://schemas.openxmlformats.org/drawingml/2006/picture">
+                  <pic:nvPicPr>
+                    <pic:cNvPr id="0" name="Picture 3" descr="C:\Users\pacor\Documents\Mockups\Nueva carpeta\Actividad.png"/>
+                    <pic:cNvPicPr>
+                      <a:picLocks noChangeAspect="1" noChangeArrowheads="1"/>
+                    </pic:cNvPicPr>
+                  </pic:nvPicPr>
+                  <pic:blipFill>
+                    <a:blip r:embed="rId10">
+                      <a:extLst>
+                        <a:ext uri="{28A0092B-C50C-407E-A947-70E740481C1C}">
+                          <a14:useLocalDpi xmlns:a14="http://schemas.microsoft.com/office/drawing/2010/main" val="0"/>
+                        </a:ext>
+                      </a:extLst>
+                    </a:blip>
+                    <a:srcRect/>
+                    <a:stretch>
+                      <a:fillRect/>
+                    </a:stretch>
+                  </pic:blipFill>
+                  <pic:spPr bwMode="auto">
+                    <a:xfrm>
+                      <a:off x="0" y="0"/>
+                      <a:ext cx="4716340" cy="4846087"/>
+                    </a:xfrm>
+                    <a:prstGeom prst="rect">
+                      <a:avLst/>
+                    </a:prstGeom>
+                    <a:noFill/>
+                    <a:ln>
+                      <a:noFill/>
+                    </a:ln>
+                  </pic:spPr>
+                </pic:pic>
+              </a:graphicData>
+            </a:graphic>
+          </wp:inline>
+        </w:drawing>
+      </w:r>
+    </w:p>
+    <w:p>
+      <w:pPr>
+        <w:spacing w:after="0"/>
+        <w:jc w:val="center"/>
+        <w:rPr>
+          <w:rStyle w:val="Referenciasutil"/>
+        </w:rPr>
+      </w:pPr>
+      <w:r>
+        <w:rPr>
+          <w:rStyle w:val="Referenciasutil"/>
+        </w:rPr>
+        <w:t xml:space="preserve">Figura </w:t>
+      </w:r>
+      <w:r>
+        <w:rPr>
+          <w:rStyle w:val="Referenciasutil"/>
+        </w:rPr>
+        <w:t>4</w:t>
+      </w:r>
+      <w:r>
+        <w:rPr>
+          <w:rStyle w:val="Referenciasutil"/>
+        </w:rPr>
+        <w:t xml:space="preserve">. Prototipo de interfaz de usuario de la vista </w:t>
+      </w:r>
+      <w:r>
+        <w:rPr>
+          <w:rStyle w:val="Referenciasutil"/>
+        </w:rPr>
+        <w:t xml:space="preserve">de </w:t>
+      </w:r>
+      <w:r>
+        <w:rPr>
+          <w:rStyle w:val="Referenciasutil"/>
+        </w:rPr>
+        <w:t>actividad</w:t>
+      </w:r>
+    </w:p>
+    <w:p>
+      <w:pPr>
+        <w:rPr>
+          <w:rFonts w:asciiTheme="majorHAnsi" w:hAnsiTheme="majorHAnsi"/>
+          <w:sz w:val="28"/>
+          <w:szCs w:val="28"/>
+        </w:rPr>
+      </w:pPr>
+    </w:p>
+    <w:p>
+      <w:pPr>
+        <w:rPr>
+          <w:rFonts w:asciiTheme="majorHAnsi" w:hAnsiTheme="majorHAnsi"/>
+          <w:sz w:val="28"/>
+          <w:szCs w:val="28"/>
+        </w:rPr>
+      </w:pPr>
+    </w:p>
+    <w:p>
+      <w:pPr>
+        <w:rPr>
+          <w:rFonts w:asciiTheme="majorHAnsi" w:hAnsiTheme="majorHAnsi"/>
+          <w:sz w:val="28"/>
+          <w:szCs w:val="28"/>
+        </w:rPr>
+      </w:pPr>
+    </w:p>
+    <w:p>
+      <w:pPr>
+        <w:rPr>
+          <w:rFonts w:asciiTheme="majorHAnsi" w:hAnsiTheme="majorHAnsi"/>
+          <w:sz w:val="28"/>
+          <w:szCs w:val="28"/>
+        </w:rPr>
+      </w:pPr>
+    </w:p>
+    <w:p>
+      <w:pPr>
+        <w:pStyle w:val="Ttulo2"/>
+      </w:pPr>
+      <w:r>
+        <w:lastRenderedPageBreak/>
+        <w:t xml:space="preserve">Vista </w:t>
+      </w:r>
+      <w:r>
+        <w:t>calendario</w:t>
+      </w:r>
+    </w:p>
+    <w:p/>
+    <w:p>
+      <w:pPr>
+        <w:jc w:val="both"/>
+      </w:pPr>
+      <w:r>
+        <w:t xml:space="preserve">En esta </w:t>
+      </w:r>
+      <w:r>
+        <w:t>ocasión la vista se trata de un calendario en el que se puede ver los días en las que se han realizado las tareas. Es una función simple que ayuda a mejorar la organización</w:t>
+      </w:r>
+      <w:r>
+        <w:t>.</w:t>
+      </w:r>
+    </w:p>
+    <w:p>
+      <w:pPr>
+        <w:jc w:val="both"/>
+      </w:pPr>
+    </w:p>
+    <w:p>
+      <w:pPr>
+        <w:spacing w:after="0"/>
+        <w:rPr>
+          <w:rFonts w:asciiTheme="majorHAnsi" w:hAnsiTheme="majorHAnsi"/>
+          <w:sz w:val="28"/>
+          <w:szCs w:val="28"/>
+        </w:rPr>
+      </w:pPr>
+      <w:r>
+        <w:rPr>
+          <w:rFonts w:asciiTheme="majorHAnsi" w:hAnsiTheme="majorHAnsi"/>
+          <w:sz w:val="28"/>
+          <w:szCs w:val="28"/>
+        </w:rPr>
+        <w:t xml:space="preserve">     </w:t>
+      </w:r>
+      <w:r>
+        <w:rPr>
+          <w:rFonts w:asciiTheme="majorHAnsi" w:hAnsiTheme="majorHAnsi"/>
+          <w:noProof/>
+          <w:sz w:val="28"/>
+          <w:szCs w:val="28"/>
+          <w:lang w:eastAsia="es-ES"/>
+        </w:rPr>
+        <w:drawing>
+          <wp:inline distT="0" distB="0" distL="0" distR="0">
+            <wp:extent cx="4710430" cy="5475605"/>
+            <wp:effectExtent l="0" t="0" r="0" b="0"/>
+            <wp:docPr id="5" name="Imagen 5" descr="C:\Users\pacor\Documents\Mockups\Nueva carpeta\Calendario.png"/>
+            <wp:cNvGraphicFramePr>
+              <a:graphicFrameLocks xmlns:a="http://schemas.openxmlformats.org/drawingml/2006/main" noChangeAspect="1"/>
+            </wp:cNvGraphicFramePr>
+            <a:graphic xmlns:a="http://schemas.openxmlformats.org/drawingml/2006/main">
+              <a:graphicData uri="http://schemas.openxmlformats.org/drawingml/2006/picture">
+                <pic:pic xmlns:pic="http://schemas.openxmlformats.org/drawingml/2006/picture">
+                  <pic:nvPicPr>
+                    <pic:cNvPr id="0" name="Picture 4" descr="C:\Users\pacor\Documents\Mockups\Nueva carpeta\Calendario.png"/>
+                    <pic:cNvPicPr>
+                      <a:picLocks noChangeAspect="1" noChangeArrowheads="1"/>
+                    </pic:cNvPicPr>
+                  </pic:nvPicPr>
+                  <pic:blipFill>
+                    <a:blip r:embed="rId11">
+                      <a:extLst>
+                        <a:ext uri="{28A0092B-C50C-407E-A947-70E740481C1C}">
+                          <a14:useLocalDpi xmlns:a14="http://schemas.microsoft.com/office/drawing/2010/main" val="0"/>
+                        </a:ext>
+                      </a:extLst>
+                    </a:blip>
+                    <a:srcRect/>
+                    <a:stretch>
+                      <a:fillRect/>
+                    </a:stretch>
+                  </pic:blipFill>
+                  <pic:spPr bwMode="auto">
+                    <a:xfrm>
+                      <a:off x="0" y="0"/>
+                      <a:ext cx="4710430" cy="5475605"/>
+                    </a:xfrm>
+                    <a:prstGeom prst="rect">
+                      <a:avLst/>
+                    </a:prstGeom>
+                    <a:noFill/>
+                    <a:ln>
+                      <a:noFill/>
+                    </a:ln>
+                  </pic:spPr>
+                </pic:pic>
+              </a:graphicData>
+            </a:graphic>
+          </wp:inline>
+        </w:drawing>
+      </w:r>
+      <w:r>
+        <w:rPr>
+          <w:rFonts w:asciiTheme="majorHAnsi" w:hAnsiTheme="majorHAnsi"/>
+          <w:sz w:val="28"/>
+          <w:szCs w:val="28"/>
+        </w:rPr>
+        <w:t xml:space="preserve"> </w:t>
+      </w:r>
+    </w:p>
+    <w:p>
+      <w:pPr>
+        <w:spacing w:after="0"/>
+        <w:jc w:val="center"/>
+        <w:rPr>
+          <w:rStyle w:val="Referenciasutil"/>
+        </w:rPr>
+      </w:pPr>
+      <w:r>
+        <w:rPr>
+          <w:rStyle w:val="Referenciasutil"/>
+        </w:rPr>
+        <w:t xml:space="preserve">Figura </w:t>
+      </w:r>
+      <w:r>
+        <w:rPr>
+          <w:rStyle w:val="Referenciasutil"/>
+        </w:rPr>
+        <w:t>5</w:t>
+      </w:r>
+      <w:r>
+        <w:rPr>
+          <w:rStyle w:val="Referenciasutil"/>
+        </w:rPr>
+        <w:t xml:space="preserve">. Prototipo de interfaz de usuario de la vista </w:t>
+      </w:r>
+      <w:r>
+        <w:rPr>
+          <w:rStyle w:val="Referenciasutil"/>
+        </w:rPr>
+        <w:t xml:space="preserve">de </w:t>
+      </w:r>
+      <w:r>
+        <w:rPr>
+          <w:rStyle w:val="Referenciasutil"/>
+        </w:rPr>
+        <w:t>calendario</w:t>
+      </w:r>
+    </w:p>
+    <w:p>
+      <w:pPr>
+        <w:spacing w:after="0"/>
+        <w:rPr>
+          <w:rFonts w:asciiTheme="majorHAnsi" w:hAnsiTheme="majorHAnsi"/>
+          <w:sz w:val="28"/>
+          <w:szCs w:val="28"/>
+        </w:rPr>
+      </w:pPr>
+    </w:p>
+    <w:p>
+      <w:pPr>
+        <w:spacing w:after="0"/>
+        <w:rPr>
+          <w:rFonts w:asciiTheme="majorHAnsi" w:hAnsiTheme="majorHAnsi"/>
+          <w:sz w:val="28"/>
+          <w:szCs w:val="28"/>
+        </w:rPr>
+      </w:pPr>
+    </w:p>
+    <w:p>
+      <w:pPr>
+        <w:spacing w:after="0"/>
+        <w:rPr>
+          <w:rFonts w:asciiTheme="majorHAnsi" w:hAnsiTheme="majorHAnsi"/>
+          <w:sz w:val="28"/>
+          <w:szCs w:val="28"/>
+        </w:rPr>
+      </w:pPr>
+    </w:p>
+    <w:p>
+      <w:pPr>
+        <w:spacing w:after="0"/>
+        <w:rPr>
+          <w:rFonts w:asciiTheme="majorHAnsi" w:hAnsiTheme="majorHAnsi"/>
+          <w:sz w:val="28"/>
+          <w:szCs w:val="28"/>
+        </w:rPr>
+      </w:pPr>
+    </w:p>
+    <w:p>
+      <w:pPr>
+        <w:spacing w:after="0"/>
+        <w:rPr>
+          <w:rFonts w:asciiTheme="majorHAnsi" w:hAnsiTheme="majorHAnsi"/>
+          <w:sz w:val="28"/>
+          <w:szCs w:val="28"/>
+        </w:rPr>
+      </w:pPr>
+    </w:p>
+    <w:p>
+      <w:pPr>
+        <w:spacing w:after="0"/>
+        <w:rPr>
+          <w:rFonts w:asciiTheme="majorHAnsi" w:hAnsiTheme="majorHAnsi"/>
+          <w:sz w:val="28"/>
+          <w:szCs w:val="28"/>
+        </w:rPr>
+      </w:pPr>
+    </w:p>
+    <w:p>
+      <w:pPr>
+        <w:spacing w:after="0"/>
+        <w:rPr>
+          <w:rFonts w:asciiTheme="majorHAnsi" w:hAnsiTheme="majorHAnsi"/>
+          <w:sz w:val="28"/>
+          <w:szCs w:val="28"/>
+        </w:rPr>
+      </w:pPr>
+    </w:p>
+    <w:p>
+      <w:pPr>
+        <w:pStyle w:val="Ttulo2"/>
+      </w:pPr>
+      <w:r>
+        <w:lastRenderedPageBreak/>
+        <w:t xml:space="preserve">Vista </w:t>
+      </w:r>
+      <w:r>
+        <w:t>repositorio</w:t>
+      </w:r>
+    </w:p>
+    <w:p/>
+    <w:p>
+      <w:pPr>
+        <w:jc w:val="both"/>
+      </w:pPr>
+      <w:r>
+        <w:t xml:space="preserve">En </w:t>
+      </w:r>
+      <w:r>
+        <w:t>esta pestaña podemos observar la vista repositorio, la cual tiene gran importancia en nuestra web. En ella podemos ver la organización de nuestro proyecto, pudiendo añadir o eliminar carpetas.</w:t>
+      </w:r>
+    </w:p>
+    <w:p>
+      <w:pPr>
+        <w:spacing w:after="0"/>
+        <w:rPr>
+          <w:rFonts w:asciiTheme="majorHAnsi" w:hAnsiTheme="majorHAnsi"/>
+          <w:sz w:val="28"/>
+          <w:szCs w:val="28"/>
+        </w:rPr>
+      </w:pPr>
+      <w:r>
+        <w:rPr>
+          <w:rFonts w:asciiTheme="majorHAnsi" w:hAnsiTheme="majorHAnsi"/>
+          <w:sz w:val="28"/>
+          <w:szCs w:val="28"/>
+        </w:rPr>
+        <w:t xml:space="preserve">     </w:t>
+      </w:r>
+      <w:r>
+        <w:rPr>
+          <w:rFonts w:asciiTheme="majorHAnsi" w:hAnsiTheme="majorHAnsi"/>
+          <w:noProof/>
+          <w:sz w:val="28"/>
+          <w:szCs w:val="28"/>
+          <w:lang w:eastAsia="es-ES"/>
+        </w:rPr>
+        <w:drawing>
+          <wp:inline distT="0" distB="0" distL="0" distR="0">
+            <wp:extent cx="4710430" cy="5475605"/>
+            <wp:effectExtent l="0" t="0" r="0" b="0"/>
+            <wp:docPr id="6" name="Imagen 6" descr="C:\Users\pacor\Documents\Mockups\Nueva carpeta\Repositorio.png"/>
+            <wp:cNvGraphicFramePr>
+              <a:graphicFrameLocks xmlns:a="http://schemas.openxmlformats.org/drawingml/2006/main" noChangeAspect="1"/>
+            </wp:cNvGraphicFramePr>
+            <a:graphic xmlns:a="http://schemas.openxmlformats.org/drawingml/2006/main">
+              <a:graphicData uri="http://schemas.openxmlformats.org/drawingml/2006/picture">
+                <pic:pic xmlns:pic="http://schemas.openxmlformats.org/drawingml/2006/picture">
+                  <pic:nvPicPr>
+                    <pic:cNvPr id="0" name="Picture 5" descr="C:\Users\pacor\Documents\Mockups\Nueva carpeta\Repositorio.png"/>
+                    <pic:cNvPicPr>
+                      <a:picLocks noChangeAspect="1" noChangeArrowheads="1"/>
+                    </pic:cNvPicPr>
+                  </pic:nvPicPr>
+                  <pic:blipFill>
+                    <a:blip r:embed="rId12">
+                      <a:extLst>
+                        <a:ext uri="{28A0092B-C50C-407E-A947-70E740481C1C}">
+                          <a14:useLocalDpi xmlns:a14="http://schemas.microsoft.com/office/drawing/2010/main" val="0"/>
+                        </a:ext>
+                      </a:extLst>
+                    </a:blip>
+                    <a:srcRect/>
+                    <a:stretch>
+                      <a:fillRect/>
+                    </a:stretch>
+                  </pic:blipFill>
+                  <pic:spPr bwMode="auto">
+                    <a:xfrm>
+                      <a:off x="0" y="0"/>
+                      <a:ext cx="4710430" cy="5475605"/>
+                    </a:xfrm>
+                    <a:prstGeom prst="rect">
+                      <a:avLst/>
+                    </a:prstGeom>
+                    <a:noFill/>
+                    <a:ln>
+                      <a:noFill/>
+                    </a:ln>
+                  </pic:spPr>
+                </pic:pic>
+              </a:graphicData>
+            </a:graphic>
+          </wp:inline>
+        </w:drawing>
+      </w:r>
+    </w:p>
+    <w:p>
+      <w:pPr>
+        <w:spacing w:after="0"/>
+        <w:jc w:val="center"/>
+        <w:rPr>
+          <w:rStyle w:val="Referenciasutil"/>
+        </w:rPr>
+      </w:pPr>
+      <w:r>
+        <w:rPr>
+          <w:rStyle w:val="Referenciasutil"/>
+        </w:rPr>
+        <w:t xml:space="preserve">Figura </w:t>
+      </w:r>
+      <w:r>
+        <w:rPr>
+          <w:rStyle w:val="Referenciasutil"/>
+        </w:rPr>
+        <w:t>6</w:t>
+      </w:r>
+      <w:r>
+        <w:rPr>
+          <w:rStyle w:val="Referenciasutil"/>
+        </w:rPr>
+        <w:t xml:space="preserve">. Prototipo de interfaz de usuario de la vista </w:t>
+      </w:r>
+      <w:r>
+        <w:rPr>
+          <w:rStyle w:val="Referenciasutil"/>
+        </w:rPr>
+        <w:t xml:space="preserve">de </w:t>
+      </w:r>
+      <w:r>
+        <w:rPr>
+          <w:rStyle w:val="Referenciasutil"/>
+        </w:rPr>
+        <w:t>repositorio</w:t>
+      </w:r>
+    </w:p>
+    <w:p>
+      <w:pPr>
+        <w:spacing w:after="0"/>
+        <w:rPr>
+          <w:rFonts w:asciiTheme="majorHAnsi" w:hAnsiTheme="majorHAnsi"/>
+          <w:sz w:val="28"/>
+          <w:szCs w:val="28"/>
+        </w:rPr>
+      </w:pPr>
+    </w:p>
+    <w:p>
+      <w:pPr>
+        <w:spacing w:after="0"/>
+        <w:rPr>
+          <w:rFonts w:asciiTheme="majorHAnsi" w:hAnsiTheme="majorHAnsi"/>
+          <w:sz w:val="28"/>
+          <w:szCs w:val="28"/>
+        </w:rPr>
+      </w:pPr>
+    </w:p>
+    <w:p>
+      <w:pPr>
+        <w:spacing w:after="0"/>
+        <w:rPr>
+          <w:rFonts w:asciiTheme="majorHAnsi" w:hAnsiTheme="majorHAnsi"/>
+          <w:sz w:val="28"/>
+          <w:szCs w:val="28"/>
+        </w:rPr>
+      </w:pPr>
+    </w:p>
+    <w:p>
+      <w:pPr>
+        <w:spacing w:after="0"/>
+        <w:rPr>
+          <w:rFonts w:asciiTheme="majorHAnsi" w:hAnsiTheme="majorHAnsi"/>
+          <w:sz w:val="28"/>
+          <w:szCs w:val="28"/>
+        </w:rPr>
+      </w:pPr>
+    </w:p>
+    <w:p>
+      <w:pPr>
+        <w:spacing w:after="0"/>
+        <w:rPr>
+          <w:rFonts w:asciiTheme="majorHAnsi" w:hAnsiTheme="majorHAnsi"/>
+          <w:sz w:val="28"/>
+          <w:szCs w:val="28"/>
+        </w:rPr>
+      </w:pPr>
+    </w:p>
+    <w:p>
+      <w:pPr>
+        <w:spacing w:after="0"/>
+        <w:rPr>
+          <w:rFonts w:asciiTheme="majorHAnsi" w:hAnsiTheme="majorHAnsi"/>
+          <w:sz w:val="28"/>
+          <w:szCs w:val="28"/>
+        </w:rPr>
+      </w:pPr>
+      <w:bookmarkStart w:id="6" w:name="_GoBack"/>
       <w:bookmarkEnd w:id="6"/>
     </w:p>
-    <w:p/>
-    <w:p>
-      <w:pPr>
-        <w:spacing w:after="0"/>
-        <w:rPr>
-          <w:rFonts w:asciiTheme="majorHAnsi" w:hAnsiTheme="majorHAnsi"/>
-          <w:sz w:val="28"/>
-          <w:szCs w:val="28"/>
-        </w:rPr>
-      </w:pPr>
-    </w:p>
-    <w:p>
-      <w:pPr>
-        <w:spacing w:after="0"/>
-        <w:rPr>
-          <w:rFonts w:asciiTheme="majorHAnsi" w:hAnsiTheme="majorHAnsi"/>
-          <w:sz w:val="28"/>
-          <w:szCs w:val="28"/>
-        </w:rPr>
-      </w:pPr>
-    </w:p>
-    <w:p>
-      <w:pPr>
-        <w:spacing w:after="0"/>
-        <w:rPr>
-          <w:rFonts w:asciiTheme="majorHAnsi" w:hAnsiTheme="majorHAnsi"/>
-          <w:sz w:val="28"/>
-          <w:szCs w:val="28"/>
-        </w:rPr>
-      </w:pPr>
-    </w:p>
-    <w:p>
-      <w:pPr>
-        <w:rPr>
-          <w:rFonts w:asciiTheme="majorHAnsi" w:hAnsiTheme="majorHAnsi"/>
-          <w:sz w:val="28"/>
-          <w:szCs w:val="28"/>
-        </w:rPr>
-      </w:pPr>
-      <w:r>
-        <w:rPr>
-          <w:rFonts w:asciiTheme="majorHAnsi" w:hAnsiTheme="majorHAnsi"/>
-          <w:sz w:val="28"/>
-          <w:szCs w:val="28"/>
-        </w:rPr>
-        <w:br w:type="page"/>
-      </w:r>
-    </w:p>
-    <w:p>
-      <w:pPr>
-        <w:spacing w:after="0"/>
-        <w:rPr>
-          <w:rFonts w:asciiTheme="majorHAnsi" w:hAnsiTheme="majorHAnsi"/>
-          <w:sz w:val="28"/>
-          <w:szCs w:val="28"/>
-        </w:rPr>
-      </w:pPr>
-    </w:p>
     <w:p>
       <w:pPr>
         <w:pStyle w:val="Ttulo1"/>
       </w:pPr>
       <w:bookmarkStart w:id="7" w:name="_Toc471899230"/>
       <w:r>
+        <w:lastRenderedPageBreak/>
         <w:t>Arquitectura</w:t>
       </w:r>
       <w:bookmarkEnd w:id="7"/>
@@ -4336,7 +5181,7 @@
     </w:p>
     <w:tbl>
       <w:tblPr>
-        <w:tblStyle w:val="Tablaconcuadrcula5oscura-nfasis5"/>
+        <w:tblStyle w:val="Tabladecuadrcula5oscura-nfasis5"/>
         <w:tblW w:w="0" w:type="auto"/>
         <w:tblLook w:val="04A0" w:firstRow="1" w:lastRow="0" w:firstColumn="1" w:lastColumn="0" w:noHBand="0" w:noVBand="1"/>
       </w:tblPr>
@@ -4429,7 +5274,7 @@
     <w:p/>
     <w:tbl>
       <w:tblPr>
-        <w:tblStyle w:val="Tablaconcuadrcula5oscura-nfasis5"/>
+        <w:tblStyle w:val="Tabladecuadrcula5oscura-nfasis5"/>
         <w:tblW w:w="0" w:type="auto"/>
         <w:tblLook w:val="0480" w:firstRow="0" w:lastRow="0" w:firstColumn="1" w:lastColumn="0" w:noHBand="0" w:noVBand="1"/>
       </w:tblPr>
@@ -4541,7 +5386,21 @@
               <w:rPr>
                 <w:sz w:val="22"/>
               </w:rPr>
-              <w:t xml:space="preserve">Prueba para la detección de errores al implementar búsquedas en Spotify usando servicios </w:t>
+              <w:t xml:space="preserve">Prueba para la detección de errores al implementar búsquedas en </w:t>
+            </w:r>
+            <w:proofErr w:type="spellStart"/>
+            <w:r>
+              <w:rPr>
+                <w:sz w:val="22"/>
+              </w:rPr>
+              <w:t>Spotify</w:t>
+            </w:r>
+            <w:proofErr w:type="spellEnd"/>
+            <w:r>
+              <w:rPr>
+                <w:sz w:val="22"/>
+              </w:rPr>
+              <w:t xml:space="preserve"> usando servicios </w:t>
             </w:r>
             <w:proofErr w:type="spellStart"/>
             <w:r>
@@ -5300,7 +6159,7 @@
       <w:r>
         <w:t xml:space="preserve">. </w:t>
       </w:r>
-      <w:hyperlink r:id="rId9" w:history="1">
+      <w:hyperlink r:id="rId13" w:history="1">
         <w:r>
           <w:rPr>
             <w:rStyle w:val="Hipervnculo"/>
@@ -5378,8 +6237,8 @@
       </w:pPr>
     </w:p>
     <w:sectPr>
-      <w:footerReference w:type="even" r:id="rId10"/>
-      <w:footerReference w:type="default" r:id="rId11"/>
+      <w:footerReference w:type="even" r:id="rId14"/>
+      <w:footerReference w:type="default" r:id="rId15"/>
       <w:pgSz w:w="11906" w:h="16838"/>
       <w:pgMar w:top="1417" w:right="1701" w:bottom="1417" w:left="1701" w:header="708" w:footer="708" w:gutter="0"/>
       <w:pgNumType w:start="1"/>
@@ -5392,7 +6251,7 @@
 </file>
 
 <file path=word/endnotes.xml><?xml version="1.0" encoding="utf-8"?>
-<w:endnotes xmlns:wpc="http://schemas.microsoft.com/office/word/2010/wordprocessingCanvas" xmlns:cx="http://schemas.microsoft.com/office/drawing/2014/chartex" xmlns:cx1="http://schemas.microsoft.com/office/drawing/2015/9/8/chartex" xmlns:cx2="http://schemas.microsoft.com/office/drawing/2015/10/21/chartex" xmlns:cx3="http://schemas.microsoft.com/office/drawing/2016/5/9/chartex" xmlns:cx4="http://schemas.microsoft.com/office/drawing/2016/5/10/chartex" xmlns:cx5="http://schemas.microsoft.com/office/drawing/2016/5/11/chartex" xmlns:cx6="http://schemas.microsoft.com/office/drawing/2016/5/12/chartex" xmlns:cx7="http://schemas.microsoft.com/office/drawing/2016/5/13/chartex" xmlns:cx8="http://schemas.microsoft.com/office/drawing/2016/5/14/chartex" xmlns:mc="http://schemas.openxmlformats.org/markup-compatibility/2006" xmlns:aink="http://schemas.microsoft.com/office/drawing/2016/ink" xmlns:am3d="http://schemas.microsoft.com/office/drawing/2017/model3d" xmlns:o="urn:schemas-microsoft-com:office:office" xmlns:r="http://schemas.openxmlformats.org/officeDocument/2006/relationships" xmlns:m="http://schemas.openxmlformats.org/officeDocument/2006/math" xmlns:v="urn:schemas-microsoft-com:vml" xmlns:wp14="http://schemas.microsoft.com/office/word/2010/wordprocessingDrawing" xmlns:wp="http://schemas.openxmlformats.org/drawingml/2006/wordprocessingDrawing" xmlns:w10="urn:schemas-microsoft-com:office:word" xmlns:w="http://schemas.openxmlformats.org/wordprocessingml/2006/main" xmlns:w14="http://schemas.microsoft.com/office/word/2010/wordml" xmlns:w15="http://schemas.microsoft.com/office/word/2012/wordml" xmlns:w16cid="http://schemas.microsoft.com/office/word/2016/wordml/cid" xmlns:w16se="http://schemas.microsoft.com/office/word/2015/wordml/symex" xmlns:wpg="http://schemas.microsoft.com/office/word/2010/wordprocessingGroup" xmlns:wpi="http://schemas.microsoft.com/office/word/2010/wordprocessingInk" xmlns:wne="http://schemas.microsoft.com/office/word/2006/wordml" xmlns:wps="http://schemas.microsoft.com/office/word/2010/wordprocessingShape" mc:Ignorable="w14 w15 w16se w16cid wp14">
+<w:endnotes xmlns:wpc="http://schemas.microsoft.com/office/word/2010/wordprocessingCanvas" xmlns:cx="http://schemas.microsoft.com/office/drawing/2014/chartex" xmlns:mc="http://schemas.openxmlformats.org/markup-compatibility/2006" xmlns:o="urn:schemas-microsoft-com:office:office" xmlns:r="http://schemas.openxmlformats.org/officeDocument/2006/relationships" xmlns:m="http://schemas.openxmlformats.org/officeDocument/2006/math" xmlns:v="urn:schemas-microsoft-com:vml" xmlns:wp14="http://schemas.microsoft.com/office/word/2010/wordprocessingDrawing" xmlns:wp="http://schemas.openxmlformats.org/drawingml/2006/wordprocessingDrawing" xmlns:w10="urn:schemas-microsoft-com:office:word" xmlns:w="http://schemas.openxmlformats.org/wordprocessingml/2006/main" xmlns:w14="http://schemas.microsoft.com/office/word/2010/wordml" xmlns:w15="http://schemas.microsoft.com/office/word/2012/wordml" xmlns:w16se="http://schemas.microsoft.com/office/word/2015/wordml/symex" xmlns:wpg="http://schemas.microsoft.com/office/word/2010/wordprocessingGroup" xmlns:wpi="http://schemas.microsoft.com/office/word/2010/wordprocessingInk" xmlns:wne="http://schemas.microsoft.com/office/word/2006/wordml" xmlns:wps="http://schemas.microsoft.com/office/word/2010/wordprocessingShape" mc:Ignorable="w14 w15 w16se wp14">
   <w:endnote w:type="separator" w:id="-1">
     <w:p>
       <w:pPr>
@@ -5417,7 +6276,7 @@
 </file>
 
 <file path=word/footer1.xml><?xml version="1.0" encoding="utf-8"?>
-<w:ftr xmlns:wpc="http://schemas.microsoft.com/office/word/2010/wordprocessingCanvas" xmlns:cx="http://schemas.microsoft.com/office/drawing/2014/chartex" xmlns:cx1="http://schemas.microsoft.com/office/drawing/2015/9/8/chartex" xmlns:cx2="http://schemas.microsoft.com/office/drawing/2015/10/21/chartex" xmlns:cx3="http://schemas.microsoft.com/office/drawing/2016/5/9/chartex" xmlns:cx4="http://schemas.microsoft.com/office/drawing/2016/5/10/chartex" xmlns:cx5="http://schemas.microsoft.com/office/drawing/2016/5/11/chartex" xmlns:cx6="http://schemas.microsoft.com/office/drawing/2016/5/12/chartex" xmlns:cx7="http://schemas.microsoft.com/office/drawing/2016/5/13/chartex" xmlns:cx8="http://schemas.microsoft.com/office/drawing/2016/5/14/chartex" xmlns:mc="http://schemas.openxmlformats.org/markup-compatibility/2006" xmlns:aink="http://schemas.microsoft.com/office/drawing/2016/ink" xmlns:am3d="http://schemas.microsoft.com/office/drawing/2017/model3d" xmlns:o="urn:schemas-microsoft-com:office:office" xmlns:r="http://schemas.openxmlformats.org/officeDocument/2006/relationships" xmlns:m="http://schemas.openxmlformats.org/officeDocument/2006/math" xmlns:v="urn:schemas-microsoft-com:vml" xmlns:wp14="http://schemas.microsoft.com/office/word/2010/wordprocessingDrawing" xmlns:wp="http://schemas.openxmlformats.org/drawingml/2006/wordprocessingDrawing" xmlns:w10="urn:schemas-microsoft-com:office:word" xmlns:w="http://schemas.openxmlformats.org/wordprocessingml/2006/main" xmlns:w14="http://schemas.microsoft.com/office/word/2010/wordml" xmlns:w15="http://schemas.microsoft.com/office/word/2012/wordml" xmlns:w16cid="http://schemas.microsoft.com/office/word/2016/wordml/cid" xmlns:w16se="http://schemas.microsoft.com/office/word/2015/wordml/symex" xmlns:wpg="http://schemas.microsoft.com/office/word/2010/wordprocessingGroup" xmlns:wpi="http://schemas.microsoft.com/office/word/2010/wordprocessingInk" xmlns:wne="http://schemas.microsoft.com/office/word/2006/wordml" xmlns:wps="http://schemas.microsoft.com/office/word/2010/wordprocessingShape" mc:Ignorable="w14 w15 w16se w16cid wp14">
+<w:ftr xmlns:wpc="http://schemas.microsoft.com/office/word/2010/wordprocessingCanvas" xmlns:cx="http://schemas.microsoft.com/office/drawing/2014/chartex" xmlns:mc="http://schemas.openxmlformats.org/markup-compatibility/2006" xmlns:o="urn:schemas-microsoft-com:office:office" xmlns:r="http://schemas.openxmlformats.org/officeDocument/2006/relationships" xmlns:m="http://schemas.openxmlformats.org/officeDocument/2006/math" xmlns:v="urn:schemas-microsoft-com:vml" xmlns:wp14="http://schemas.microsoft.com/office/word/2010/wordprocessingDrawing" xmlns:wp="http://schemas.openxmlformats.org/drawingml/2006/wordprocessingDrawing" xmlns:w10="urn:schemas-microsoft-com:office:word" xmlns:w="http://schemas.openxmlformats.org/wordprocessingml/2006/main" xmlns:w14="http://schemas.microsoft.com/office/word/2010/wordml" xmlns:w15="http://schemas.microsoft.com/office/word/2012/wordml" xmlns:w16se="http://schemas.microsoft.com/office/word/2015/wordml/symex" xmlns:wpg="http://schemas.microsoft.com/office/word/2010/wordprocessingGroup" xmlns:wpi="http://schemas.microsoft.com/office/word/2010/wordprocessingInk" xmlns:wne="http://schemas.microsoft.com/office/word/2006/wordml" xmlns:wps="http://schemas.microsoft.com/office/word/2010/wordprocessingShape" mc:Ignorable="w14 w15 w16se wp14">
   <w:sdt>
     <w:sdtPr>
       <w:id w:val="648105110"/>
@@ -5445,7 +6304,7 @@
           <w:rPr>
             <w:noProof/>
           </w:rPr>
-          <w:t>8</w:t>
+          <w:t>12</w:t>
         </w:r>
         <w:r>
           <w:fldChar w:fldCharType="end"/>
@@ -5462,7 +6321,7 @@
 </file>
 
 <file path=word/footer2.xml><?xml version="1.0" encoding="utf-8"?>
-<w:ftr xmlns:wpc="http://schemas.microsoft.com/office/word/2010/wordprocessingCanvas" xmlns:cx="http://schemas.microsoft.com/office/drawing/2014/chartex" xmlns:cx1="http://schemas.microsoft.com/office/drawing/2015/9/8/chartex" xmlns:cx2="http://schemas.microsoft.com/office/drawing/2015/10/21/chartex" xmlns:cx3="http://schemas.microsoft.com/office/drawing/2016/5/9/chartex" xmlns:cx4="http://schemas.microsoft.com/office/drawing/2016/5/10/chartex" xmlns:cx5="http://schemas.microsoft.com/office/drawing/2016/5/11/chartex" xmlns:cx6="http://schemas.microsoft.com/office/drawing/2016/5/12/chartex" xmlns:cx7="http://schemas.microsoft.com/office/drawing/2016/5/13/chartex" xmlns:cx8="http://schemas.microsoft.com/office/drawing/2016/5/14/chartex" xmlns:mc="http://schemas.openxmlformats.org/markup-compatibility/2006" xmlns:aink="http://schemas.microsoft.com/office/drawing/2016/ink" xmlns:am3d="http://schemas.microsoft.com/office/drawing/2017/model3d" xmlns:o="urn:schemas-microsoft-com:office:office" xmlns:r="http://schemas.openxmlformats.org/officeDocument/2006/relationships" xmlns:m="http://schemas.openxmlformats.org/officeDocument/2006/math" xmlns:v="urn:schemas-microsoft-com:vml" xmlns:wp14="http://schemas.microsoft.com/office/word/2010/wordprocessingDrawing" xmlns:wp="http://schemas.openxmlformats.org/drawingml/2006/wordprocessingDrawing" xmlns:w10="urn:schemas-microsoft-com:office:word" xmlns:w="http://schemas.openxmlformats.org/wordprocessingml/2006/main" xmlns:w14="http://schemas.microsoft.com/office/word/2010/wordml" xmlns:w15="http://schemas.microsoft.com/office/word/2012/wordml" xmlns:w16cid="http://schemas.microsoft.com/office/word/2016/wordml/cid" xmlns:w16se="http://schemas.microsoft.com/office/word/2015/wordml/symex" xmlns:wpg="http://schemas.microsoft.com/office/word/2010/wordprocessingGroup" xmlns:wpi="http://schemas.microsoft.com/office/word/2010/wordprocessingInk" xmlns:wne="http://schemas.microsoft.com/office/word/2006/wordml" xmlns:wps="http://schemas.microsoft.com/office/word/2010/wordprocessingShape" mc:Ignorable="w14 w15 w16se w16cid wp14">
+<w:ftr xmlns:wpc="http://schemas.microsoft.com/office/word/2010/wordprocessingCanvas" xmlns:cx="http://schemas.microsoft.com/office/drawing/2014/chartex" xmlns:mc="http://schemas.openxmlformats.org/markup-compatibility/2006" xmlns:o="urn:schemas-microsoft-com:office:office" xmlns:r="http://schemas.openxmlformats.org/officeDocument/2006/relationships" xmlns:m="http://schemas.openxmlformats.org/officeDocument/2006/math" xmlns:v="urn:schemas-microsoft-com:vml" xmlns:wp14="http://schemas.microsoft.com/office/word/2010/wordprocessingDrawing" xmlns:wp="http://schemas.openxmlformats.org/drawingml/2006/wordprocessingDrawing" xmlns:w10="urn:schemas-microsoft-com:office:word" xmlns:w="http://schemas.openxmlformats.org/wordprocessingml/2006/main" xmlns:w14="http://schemas.microsoft.com/office/word/2010/wordml" xmlns:w15="http://schemas.microsoft.com/office/word/2012/wordml" xmlns:w16se="http://schemas.microsoft.com/office/word/2015/wordml/symex" xmlns:wpg="http://schemas.microsoft.com/office/word/2010/wordprocessingGroup" xmlns:wpi="http://schemas.microsoft.com/office/word/2010/wordprocessingInk" xmlns:wne="http://schemas.microsoft.com/office/word/2006/wordml" xmlns:wps="http://schemas.microsoft.com/office/word/2010/wordprocessingShape" mc:Ignorable="w14 w15 w16se wp14">
   <w:sdt>
     <w:sdtPr>
       <w:id w:val="1561977444"/>
@@ -5491,7 +6350,7 @@
           <w:rPr>
             <w:noProof/>
           </w:rPr>
-          <w:t>9</w:t>
+          <w:t>11</w:t>
         </w:r>
         <w:r>
           <w:fldChar w:fldCharType="end"/>
@@ -5508,7 +6367,7 @@
 </file>
 
 <file path=word/footnotes.xml><?xml version="1.0" encoding="utf-8"?>
-<w:footnotes xmlns:wpc="http://schemas.microsoft.com/office/word/2010/wordprocessingCanvas" xmlns:cx="http://schemas.microsoft.com/office/drawing/2014/chartex" xmlns:cx1="http://schemas.microsoft.com/office/drawing/2015/9/8/chartex" xmlns:cx2="http://schemas.microsoft.com/office/drawing/2015/10/21/chartex" xmlns:cx3="http://schemas.microsoft.com/office/drawing/2016/5/9/chartex" xmlns:cx4="http://schemas.microsoft.com/office/drawing/2016/5/10/chartex" xmlns:cx5="http://schemas.microsoft.com/office/drawing/2016/5/11/chartex" xmlns:cx6="http://schemas.microsoft.com/office/drawing/2016/5/12/chartex" xmlns:cx7="http://schemas.microsoft.com/office/drawing/2016/5/13/chartex" xmlns:cx8="http://schemas.microsoft.com/office/drawing/2016/5/14/chartex" xmlns:mc="http://schemas.openxmlformats.org/markup-compatibility/2006" xmlns:aink="http://schemas.microsoft.com/office/drawing/2016/ink" xmlns:am3d="http://schemas.microsoft.com/office/drawing/2017/model3d" xmlns:o="urn:schemas-microsoft-com:office:office" xmlns:r="http://schemas.openxmlformats.org/officeDocument/2006/relationships" xmlns:m="http://schemas.openxmlformats.org/officeDocument/2006/math" xmlns:v="urn:schemas-microsoft-com:vml" xmlns:wp14="http://schemas.microsoft.com/office/word/2010/wordprocessingDrawing" xmlns:wp="http://schemas.openxmlformats.org/drawingml/2006/wordprocessingDrawing" xmlns:w10="urn:schemas-microsoft-com:office:word" xmlns:w="http://schemas.openxmlformats.org/wordprocessingml/2006/main" xmlns:w14="http://schemas.microsoft.com/office/word/2010/wordml" xmlns:w15="http://schemas.microsoft.com/office/word/2012/wordml" xmlns:w16cid="http://schemas.microsoft.com/office/word/2016/wordml/cid" xmlns:w16se="http://schemas.microsoft.com/office/word/2015/wordml/symex" xmlns:wpg="http://schemas.microsoft.com/office/word/2010/wordprocessingGroup" xmlns:wpi="http://schemas.microsoft.com/office/word/2010/wordprocessingInk" xmlns:wne="http://schemas.microsoft.com/office/word/2006/wordml" xmlns:wps="http://schemas.microsoft.com/office/word/2010/wordprocessingShape" mc:Ignorable="w14 w15 w16se w16cid wp14">
+<w:footnotes xmlns:wpc="http://schemas.microsoft.com/office/word/2010/wordprocessingCanvas" xmlns:cx="http://schemas.microsoft.com/office/drawing/2014/chartex" xmlns:mc="http://schemas.openxmlformats.org/markup-compatibility/2006" xmlns:o="urn:schemas-microsoft-com:office:office" xmlns:r="http://schemas.openxmlformats.org/officeDocument/2006/relationships" xmlns:m="http://schemas.openxmlformats.org/officeDocument/2006/math" xmlns:v="urn:schemas-microsoft-com:vml" xmlns:wp14="http://schemas.microsoft.com/office/word/2010/wordprocessingDrawing" xmlns:wp="http://schemas.openxmlformats.org/drawingml/2006/wordprocessingDrawing" xmlns:w10="urn:schemas-microsoft-com:office:word" xmlns:w="http://schemas.openxmlformats.org/wordprocessingml/2006/main" xmlns:w14="http://schemas.microsoft.com/office/word/2010/wordml" xmlns:w15="http://schemas.microsoft.com/office/word/2012/wordml" xmlns:w16se="http://schemas.microsoft.com/office/word/2015/wordml/symex" xmlns:wpg="http://schemas.microsoft.com/office/word/2010/wordprocessingGroup" xmlns:wpi="http://schemas.microsoft.com/office/word/2010/wordprocessingInk" xmlns:wne="http://schemas.microsoft.com/office/word/2006/wordml" xmlns:wps="http://schemas.microsoft.com/office/word/2010/wordprocessingShape" mc:Ignorable="w14 w15 w16se wp14">
   <w:footnote w:type="separator" w:id="-1">
     <w:p>
       <w:pPr>
@@ -5533,7 +6392,7 @@
 </file>
 
 <file path=word/numbering.xml><?xml version="1.0" encoding="utf-8"?>
-<w:numbering xmlns:wpc="http://schemas.microsoft.com/office/word/2010/wordprocessingCanvas" xmlns:cx="http://schemas.microsoft.com/office/drawing/2014/chartex" xmlns:cx1="http://schemas.microsoft.com/office/drawing/2015/9/8/chartex" xmlns:cx2="http://schemas.microsoft.com/office/drawing/2015/10/21/chartex" xmlns:cx3="http://schemas.microsoft.com/office/drawing/2016/5/9/chartex" xmlns:cx4="http://schemas.microsoft.com/office/drawing/2016/5/10/chartex" xmlns:cx5="http://schemas.microsoft.com/office/drawing/2016/5/11/chartex" xmlns:cx6="http://schemas.microsoft.com/office/drawing/2016/5/12/chartex" xmlns:cx7="http://schemas.microsoft.com/office/drawing/2016/5/13/chartex" xmlns:cx8="http://schemas.microsoft.com/office/drawing/2016/5/14/chartex" xmlns:mc="http://schemas.openxmlformats.org/markup-compatibility/2006" xmlns:aink="http://schemas.microsoft.com/office/drawing/2016/ink" xmlns:am3d="http://schemas.microsoft.com/office/drawing/2017/model3d" xmlns:o="urn:schemas-microsoft-com:office:office" xmlns:r="http://schemas.openxmlformats.org/officeDocument/2006/relationships" xmlns:m="http://schemas.openxmlformats.org/officeDocument/2006/math" xmlns:v="urn:schemas-microsoft-com:vml" xmlns:wp14="http://schemas.microsoft.com/office/word/2010/wordprocessingDrawing" xmlns:wp="http://schemas.openxmlformats.org/drawingml/2006/wordprocessingDrawing" xmlns:w10="urn:schemas-microsoft-com:office:word" xmlns:w="http://schemas.openxmlformats.org/wordprocessingml/2006/main" xmlns:w14="http://schemas.microsoft.com/office/word/2010/wordml" xmlns:w15="http://schemas.microsoft.com/office/word/2012/wordml" xmlns:w16cid="http://schemas.microsoft.com/office/word/2016/wordml/cid" xmlns:w16se="http://schemas.microsoft.com/office/word/2015/wordml/symex" xmlns:wpg="http://schemas.microsoft.com/office/word/2010/wordprocessingGroup" xmlns:wpi="http://schemas.microsoft.com/office/word/2010/wordprocessingInk" xmlns:wne="http://schemas.microsoft.com/office/word/2006/wordml" xmlns:wps="http://schemas.microsoft.com/office/word/2010/wordprocessingShape" mc:Ignorable="w14 w15 w16se w16cid wp14">
+<w:numbering xmlns:wpc="http://schemas.microsoft.com/office/word/2010/wordprocessingCanvas" xmlns:cx="http://schemas.microsoft.com/office/drawing/2014/chartex" xmlns:mc="http://schemas.openxmlformats.org/markup-compatibility/2006" xmlns:o="urn:schemas-microsoft-com:office:office" xmlns:r="http://schemas.openxmlformats.org/officeDocument/2006/relationships" xmlns:m="http://schemas.openxmlformats.org/officeDocument/2006/math" xmlns:v="urn:schemas-microsoft-com:vml" xmlns:wp14="http://schemas.microsoft.com/office/word/2010/wordprocessingDrawing" xmlns:wp="http://schemas.openxmlformats.org/drawingml/2006/wordprocessingDrawing" xmlns:w10="urn:schemas-microsoft-com:office:word" xmlns:w="http://schemas.openxmlformats.org/wordprocessingml/2006/main" xmlns:w14="http://schemas.microsoft.com/office/word/2010/wordml" xmlns:w15="http://schemas.microsoft.com/office/word/2012/wordml" xmlns:w16se="http://schemas.microsoft.com/office/word/2015/wordml/symex" xmlns:wpg="http://schemas.microsoft.com/office/word/2010/wordprocessingGroup" xmlns:wpi="http://schemas.microsoft.com/office/word/2010/wordprocessingInk" xmlns:wne="http://schemas.microsoft.com/office/word/2006/wordml" xmlns:wps="http://schemas.microsoft.com/office/word/2010/wordprocessingShape" mc:Ignorable="w14 w15 w16se wp14">
   <w:abstractNum w:abstractNumId="0" w15:restartNumberingAfterBreak="0">
     <w:nsid w:val="01BB002D"/>
     <w:multiLevelType w:val="hybridMultilevel"/>
@@ -6726,7 +7585,7 @@
 </file>
 
 <file path=word/styles.xml><?xml version="1.0" encoding="utf-8"?>
-<w:styles xmlns:mc="http://schemas.openxmlformats.org/markup-compatibility/2006" xmlns:r="http://schemas.openxmlformats.org/officeDocument/2006/relationships" xmlns:w="http://schemas.openxmlformats.org/wordprocessingml/2006/main" xmlns:w14="http://schemas.microsoft.com/office/word/2010/wordml" xmlns:w15="http://schemas.microsoft.com/office/word/2012/wordml" xmlns:w16cid="http://schemas.microsoft.com/office/word/2016/wordml/cid" xmlns:w16se="http://schemas.microsoft.com/office/word/2015/wordml/symex" mc:Ignorable="w14 w15 w16se w16cid">
+<w:styles xmlns:mc="http://schemas.openxmlformats.org/markup-compatibility/2006" xmlns:r="http://schemas.openxmlformats.org/officeDocument/2006/relationships" xmlns:w="http://schemas.openxmlformats.org/wordprocessingml/2006/main" xmlns:w14="http://schemas.microsoft.com/office/word/2010/wordml" xmlns:w15="http://schemas.microsoft.com/office/word/2012/wordml" xmlns:w16se="http://schemas.microsoft.com/office/word/2015/wordml/symex" mc:Ignorable="w14 w15 w16se">
   <w:docDefaults>
     <w:rPrDefault>
       <w:rPr>
@@ -6742,7 +7601,7 @@
       </w:pPr>
     </w:pPrDefault>
   </w:docDefaults>
-  <w:latentStyles w:defLockedState="0" w:defUIPriority="99" w:defSemiHidden="0" w:defUnhideWhenUsed="0" w:defQFormat="0" w:count="375">
+  <w:latentStyles w:defLockedState="0" w:defUIPriority="99" w:defSemiHidden="0" w:defUnhideWhenUsed="0" w:defQFormat="0" w:count="371">
     <w:lsdException w:name="Normal" w:uiPriority="0" w:qFormat="1"/>
     <w:lsdException w:name="heading 1" w:uiPriority="9" w:qFormat="1"/>
     <w:lsdException w:name="heading 2" w:semiHidden="1" w:uiPriority="9" w:unhideWhenUsed="1" w:qFormat="1"/>
@@ -7114,10 +7973,6 @@
     <w:lsdException w:name="List Table 5 Dark Accent 6" w:uiPriority="50"/>
     <w:lsdException w:name="List Table 6 Colorful Accent 6" w:uiPriority="51"/>
     <w:lsdException w:name="List Table 7 Colorful Accent 6" w:uiPriority="52"/>
-    <w:lsdException w:name="Mention" w:semiHidden="1" w:unhideWhenUsed="1"/>
-    <w:lsdException w:name="Smart Hyperlink" w:semiHidden="1" w:unhideWhenUsed="1"/>
-    <w:lsdException w:name="Hashtag" w:semiHidden="1" w:unhideWhenUsed="1"/>
-    <w:lsdException w:name="Unresolved Mention" w:semiHidden="1" w:unhideWhenUsed="1"/>
   </w:latentStyles>
   <w:style w:type="paragraph" w:default="1" w:styleId="Normal">
     <w:name w:val="Normal"/>
@@ -7409,7 +8264,7 @@
       </w:tblBorders>
     </w:tblPr>
   </w:style>
-  <w:style w:type="table" w:styleId="Tablaconcuadrcula4-nfasis3">
+  <w:style w:type="table" w:styleId="Tabladecuadrcula4-nfasis3">
     <w:name w:val="Grid Table 4 Accent 3"/>
     <w:basedOn w:val="Tablanormal"/>
     <w:uiPriority w:val="49"/>
@@ -7485,7 +8340,7 @@
       </w:tcPr>
     </w:tblStylePr>
   </w:style>
-  <w:style w:type="table" w:styleId="Tablaconcuadrcula4-nfasis5">
+  <w:style w:type="table" w:styleId="Tabladecuadrcula4-nfasis5">
     <w:name w:val="Grid Table 4 Accent 5"/>
     <w:basedOn w:val="Tablanormal"/>
     <w:uiPriority w:val="49"/>
@@ -7874,7 +8729,7 @@
       <w:szCs w:val="21"/>
     </w:rPr>
   </w:style>
-  <w:style w:type="table" w:styleId="Tablaconcuadrculaclara">
+  <w:style w:type="table" w:styleId="Cuadrculadetablaclara">
     <w:name w:val="Grid Table Light"/>
     <w:basedOn w:val="Tablanormal"/>
     <w:uiPriority w:val="40"/>
@@ -7973,7 +8828,7 @@
       <w:szCs w:val="18"/>
     </w:rPr>
   </w:style>
-  <w:style w:type="table" w:styleId="Tablaconcuadrcula5oscura-nfasis5">
+  <w:style w:type="table" w:styleId="Tabladecuadrcula5oscura-nfasis5">
     <w:name w:val="Grid Table 5 Dark Accent 5"/>
     <w:basedOn w:val="Tablanormal"/>
     <w:uiPriority w:val="50"/>
@@ -8348,7 +9203,7 @@
 </file>
 
 <file path=customXml/itemProps1.xml><?xml version="1.0" encoding="utf-8"?>
-<ds:datastoreItem xmlns:ds="http://schemas.openxmlformats.org/officeDocument/2006/customXml" ds:itemID="{CF9ADE99-7E37-4BD8-A210-279810998A8C}">
+<ds:datastoreItem xmlns:ds="http://schemas.openxmlformats.org/officeDocument/2006/customXml" ds:itemID="{9A9EEA16-C5FE-47EB-9B49-8A0628879A90}">
   <ds:schemaRefs>
     <ds:schemaRef ds:uri="http://schemas.openxmlformats.org/officeDocument/2006/bibliography"/>
   </ds:schemaRefs>
